--- a/LabSolutions/CourseProject/TopicProject.docx
+++ b/LabSolutions/CourseProject/TopicProject.docx
@@ -25,6 +25,17 @@
         </w:rPr>
         <w:t>Topic: Online Learning</w:t>
       </w:r>
+      <w:r>
+        <w:rPr>
+          <w:rFonts w:asciiTheme="minorHAnsi" w:hAnsiTheme="minorHAnsi" w:cstheme="minorHAnsi"/>
+          <w:b/>
+          <w:bCs/>
+          <w:sz w:val="32"/>
+          <w:szCs w:val="32"/>
+          <w:u w:val="single"/>
+        </w:rPr>
+        <w:t xml:space="preserve"> </w:t>
+      </w:r>
     </w:p>
     <w:p>
       <w:pPr>
@@ -92,7 +103,7 @@
           <w:sz w:val="21"/>
           <w:szCs w:val="21"/>
         </w:rPr>
-        <w:t xml:space="preserve">This project is concerned with the analysis, design, development, </w:t>
+        <w:t xml:space="preserve">This project is concerned with the analysis, design, development, implementation, and evaluation of an </w:t>
       </w:r>
       <w:r>
         <w:rPr>
@@ -101,7 +112,7 @@
           <w:sz w:val="21"/>
           <w:szCs w:val="21"/>
         </w:rPr>
-        <w:t>implementation,</w:t>
+        <w:t>online learning</w:t>
       </w:r>
       <w:r>
         <w:rPr>
@@ -110,7 +121,7 @@
           <w:sz w:val="21"/>
           <w:szCs w:val="21"/>
         </w:rPr>
-        <w:t xml:space="preserve"> and evaluation of an </w:t>
+        <w:t xml:space="preserve"> management system to provide a user-friendly environment for prospective </w:t>
       </w:r>
       <w:r>
         <w:rPr>
@@ -119,7 +130,7 @@
           <w:sz w:val="21"/>
           <w:szCs w:val="21"/>
         </w:rPr>
-        <w:t>online</w:t>
+        <w:t>users</w:t>
       </w:r>
       <w:r>
         <w:rPr>
@@ -128,7 +139,7 @@
           <w:sz w:val="21"/>
           <w:szCs w:val="21"/>
         </w:rPr>
-        <w:t xml:space="preserve">-learning management system to provide a </w:t>
+        <w:t xml:space="preserve"> to acquire knowledge at any educational level and to bridge the gap between </w:t>
       </w:r>
       <w:r>
         <w:rPr>
@@ -137,7 +148,7 @@
           <w:sz w:val="21"/>
           <w:szCs w:val="21"/>
         </w:rPr>
-        <w:t>user-friendly</w:t>
+        <w:t>administrators</w:t>
       </w:r>
       <w:r>
         <w:rPr>
@@ -146,43 +157,7 @@
           <w:sz w:val="21"/>
           <w:szCs w:val="21"/>
         </w:rPr>
-        <w:t xml:space="preserve"> environment for prospective </w:t>
-      </w:r>
-      <w:r>
-        <w:rPr>
-          <w:rFonts w:asciiTheme="minorHAnsi" w:hAnsiTheme="minorHAnsi" w:cstheme="minorHAnsi"/>
-          <w:color w:val="212529"/>
-          <w:sz w:val="21"/>
-          <w:szCs w:val="21"/>
-        </w:rPr>
-        <w:t>users</w:t>
-      </w:r>
-      <w:r>
-        <w:rPr>
-          <w:rFonts w:asciiTheme="minorHAnsi" w:hAnsiTheme="minorHAnsi" w:cstheme="minorHAnsi"/>
-          <w:color w:val="212529"/>
-          <w:sz w:val="21"/>
-          <w:szCs w:val="21"/>
-        </w:rPr>
-        <w:t xml:space="preserve"> to acquire knowledge at any educational level and to bridge the gap between </w:t>
-      </w:r>
-      <w:r>
-        <w:rPr>
-          <w:rFonts w:asciiTheme="minorHAnsi" w:hAnsiTheme="minorHAnsi" w:cstheme="minorHAnsi"/>
-          <w:color w:val="212529"/>
-          <w:sz w:val="21"/>
-          <w:szCs w:val="21"/>
-        </w:rPr>
-        <w:t>a</w:t>
-      </w:r>
-      <w:r>
-        <w:rPr>
-          <w:rFonts w:asciiTheme="minorHAnsi" w:hAnsiTheme="minorHAnsi" w:cstheme="minorHAnsi"/>
-          <w:color w:val="212529"/>
-          <w:sz w:val="21"/>
-          <w:szCs w:val="21"/>
-        </w:rPr>
-        <w:t xml:space="preserve">dministrator </w:t>
+        <w:t xml:space="preserve"> </w:t>
       </w:r>
       <w:r>
         <w:rPr>
@@ -317,7 +292,7 @@
           <w:szCs w:val="21"/>
           <w:shd w:val="clear" w:color="auto" w:fill="FFFFFF"/>
         </w:rPr>
-        <w:t>Online</w:t>
+        <w:t>online learning</w:t>
       </w:r>
       <w:r>
         <w:rPr>
@@ -327,7 +302,7 @@
           <w:szCs w:val="21"/>
           <w:shd w:val="clear" w:color="auto" w:fill="FFFFFF"/>
         </w:rPr>
-        <w:t xml:space="preserve">-Learning system you will be able to add a student in a class, </w:t>
+        <w:t xml:space="preserve"> system</w:t>
       </w:r>
       <w:r>
         <w:rPr>
@@ -337,7 +312,7 @@
           <w:szCs w:val="21"/>
           <w:shd w:val="clear" w:color="auto" w:fill="FFFFFF"/>
         </w:rPr>
-        <w:t>download</w:t>
+        <w:t>,</w:t>
       </w:r>
       <w:r>
         <w:rPr>
@@ -347,7 +322,7 @@
           <w:szCs w:val="21"/>
           <w:shd w:val="clear" w:color="auto" w:fill="FFFFFF"/>
         </w:rPr>
-        <w:t xml:space="preserve"> a file, a course, </w:t>
+        <w:t xml:space="preserve"> you will be able to add a student </w:t>
       </w:r>
       <w:r>
         <w:rPr>
@@ -357,7 +332,7 @@
           <w:szCs w:val="21"/>
           <w:shd w:val="clear" w:color="auto" w:fill="FFFFFF"/>
         </w:rPr>
-        <w:t>subject,</w:t>
+        <w:t>to</w:t>
       </w:r>
       <w:r>
         <w:rPr>
@@ -367,7 +342,87 @@
           <w:szCs w:val="21"/>
           <w:shd w:val="clear" w:color="auto" w:fill="FFFFFF"/>
         </w:rPr>
-        <w:t xml:space="preserve"> and video. This project will contain a lot of advanced modules which makes the backend system very powerful. The list of requirements for this project was also influenced by the work done in the background research section above.</w:t>
+        <w:t xml:space="preserve"> a class </w:t>
+      </w:r>
+      <w:r>
+        <w:rPr>
+          <w:rFonts w:asciiTheme="minorHAnsi" w:hAnsiTheme="minorHAnsi" w:cstheme="minorHAnsi"/>
+          <w:color w:val="212529"/>
+          <w:sz w:val="21"/>
+          <w:szCs w:val="21"/>
+          <w:shd w:val="clear" w:color="auto" w:fill="FFFFFF"/>
+        </w:rPr>
+        <w:t xml:space="preserve">and </w:t>
+      </w:r>
+      <w:r>
+        <w:rPr>
+          <w:rFonts w:asciiTheme="minorHAnsi" w:hAnsiTheme="minorHAnsi" w:cstheme="minorHAnsi"/>
+          <w:color w:val="212529"/>
+          <w:sz w:val="21"/>
+          <w:szCs w:val="21"/>
+          <w:shd w:val="clear" w:color="auto" w:fill="FFFFFF"/>
+        </w:rPr>
+        <w:t>download</w:t>
+      </w:r>
+      <w:r>
+        <w:rPr>
+          <w:rFonts w:asciiTheme="minorHAnsi" w:hAnsiTheme="minorHAnsi" w:cstheme="minorHAnsi"/>
+          <w:color w:val="212529"/>
+          <w:sz w:val="21"/>
+          <w:szCs w:val="21"/>
+          <w:shd w:val="clear" w:color="auto" w:fill="FFFFFF"/>
+        </w:rPr>
+        <w:t xml:space="preserve"> a file, a course, </w:t>
+      </w:r>
+      <w:r>
+        <w:rPr>
+          <w:rFonts w:asciiTheme="minorHAnsi" w:hAnsiTheme="minorHAnsi" w:cstheme="minorHAnsi"/>
+          <w:color w:val="212529"/>
+          <w:sz w:val="21"/>
+          <w:szCs w:val="21"/>
+          <w:shd w:val="clear" w:color="auto" w:fill="FFFFFF"/>
+        </w:rPr>
+        <w:t xml:space="preserve">a </w:t>
+      </w:r>
+      <w:r>
+        <w:rPr>
+          <w:rFonts w:asciiTheme="minorHAnsi" w:hAnsiTheme="minorHAnsi" w:cstheme="minorHAnsi"/>
+          <w:color w:val="212529"/>
+          <w:sz w:val="21"/>
+          <w:szCs w:val="21"/>
+          <w:shd w:val="clear" w:color="auto" w:fill="FFFFFF"/>
+        </w:rPr>
+        <w:t>subject,</w:t>
+      </w:r>
+      <w:r>
+        <w:rPr>
+          <w:rFonts w:asciiTheme="minorHAnsi" w:hAnsiTheme="minorHAnsi" w:cstheme="minorHAnsi"/>
+          <w:color w:val="212529"/>
+          <w:sz w:val="21"/>
+          <w:szCs w:val="21"/>
+          <w:shd w:val="clear" w:color="auto" w:fill="FFFFFF"/>
+        </w:rPr>
+        <w:t xml:space="preserve"> and </w:t>
+      </w:r>
+      <w:r>
+        <w:rPr>
+          <w:rFonts w:asciiTheme="minorHAnsi" w:hAnsiTheme="minorHAnsi" w:cstheme="minorHAnsi"/>
+          <w:color w:val="212529"/>
+          <w:sz w:val="21"/>
+          <w:szCs w:val="21"/>
+          <w:shd w:val="clear" w:color="auto" w:fill="FFFFFF"/>
+        </w:rPr>
+        <w:t xml:space="preserve">a </w:t>
+      </w:r>
+      <w:r>
+        <w:rPr>
+          <w:rFonts w:asciiTheme="minorHAnsi" w:hAnsiTheme="minorHAnsi" w:cstheme="minorHAnsi"/>
+          <w:color w:val="212529"/>
+          <w:sz w:val="21"/>
+          <w:szCs w:val="21"/>
+          <w:shd w:val="clear" w:color="auto" w:fill="FFFFFF"/>
+        </w:rPr>
+        <w:t>video. This project will contain a lot of advanced modules which makes the backend system very powerful. The list of requirements for this project was also influenced by the work done in the background research section above.</w:t>
       </w:r>
       <w:r>
         <w:rPr>
@@ -443,7 +498,7 @@
           <w:u w:val="single"/>
           <w:shd w:val="clear" w:color="auto" w:fill="FFFFFF"/>
         </w:rPr>
-        <w:t xml:space="preserve">below gives a description of the modules proposed for the </w:t>
+        <w:t xml:space="preserve">below </w:t>
       </w:r>
       <w:r>
         <w:rPr>
@@ -454,7 +509,7 @@
           <w:u w:val="single"/>
           <w:shd w:val="clear" w:color="auto" w:fill="FFFFFF"/>
         </w:rPr>
-        <w:t>Online</w:t>
+        <w:t>is</w:t>
       </w:r>
       <w:r>
         <w:rPr>
@@ -465,7 +520,29 @@
           <w:u w:val="single"/>
           <w:shd w:val="clear" w:color="auto" w:fill="FFFFFF"/>
         </w:rPr>
-        <w:t>-Learning system.</w:t>
+        <w:t xml:space="preserve"> a description of the modules proposed for the </w:t>
+      </w:r>
+      <w:r>
+        <w:rPr>
+          <w:rFonts w:asciiTheme="minorHAnsi" w:hAnsiTheme="minorHAnsi" w:cstheme="minorHAnsi"/>
+          <w:color w:val="212529"/>
+          <w:sz w:val="21"/>
+          <w:szCs w:val="21"/>
+          <w:u w:val="single"/>
+          <w:shd w:val="clear" w:color="auto" w:fill="FFFFFF"/>
+        </w:rPr>
+        <w:t>online learning</w:t>
+      </w:r>
+      <w:r>
+        <w:rPr>
+          <w:rFonts w:asciiTheme="minorHAnsi" w:hAnsiTheme="minorHAnsi" w:cstheme="minorHAnsi"/>
+          <w:color w:val="212529"/>
+          <w:sz w:val="21"/>
+          <w:szCs w:val="21"/>
+          <w:u w:val="single"/>
+          <w:shd w:val="clear" w:color="auto" w:fill="FFFFFF"/>
+        </w:rPr>
+        <w:t xml:space="preserve"> system.</w:t>
       </w:r>
     </w:p>
     <w:tbl>
@@ -537,17 +614,7 @@
                 <w:sz w:val="22"/>
                 <w:szCs w:val="22"/>
               </w:rPr>
-              <w:t>M</w:t>
-            </w:r>
-            <w:r>
-              <w:rPr>
-                <w:rStyle w:val="Strong"/>
-                <w:rFonts w:asciiTheme="minorHAnsi" w:hAnsiTheme="minorHAnsi" w:cstheme="minorHAnsi"/>
-                <w:color w:val="212529"/>
-                <w:sz w:val="22"/>
-                <w:szCs w:val="22"/>
-              </w:rPr>
-              <w:t xml:space="preserve">odule </w:t>
+              <w:t xml:space="preserve">Module </w:t>
             </w:r>
           </w:p>
         </w:tc>
@@ -592,17 +659,7 @@
                 <w:sz w:val="22"/>
                 <w:szCs w:val="22"/>
               </w:rPr>
-              <w:t>O</w:t>
-            </w:r>
-            <w:r>
-              <w:rPr>
-                <w:rStyle w:val="Strong"/>
-                <w:rFonts w:asciiTheme="minorHAnsi" w:hAnsiTheme="minorHAnsi" w:cstheme="minorHAnsi"/>
-                <w:color w:val="212529"/>
-                <w:sz w:val="22"/>
-                <w:szCs w:val="22"/>
-              </w:rPr>
-              <w:t>bjective</w:t>
+              <w:t>Objective</w:t>
             </w:r>
           </w:p>
         </w:tc>
@@ -647,17 +704,7 @@
                 <w:sz w:val="22"/>
                 <w:szCs w:val="22"/>
               </w:rPr>
-              <w:t>F</w:t>
-            </w:r>
-            <w:r>
-              <w:rPr>
-                <w:rStyle w:val="Strong"/>
-                <w:rFonts w:asciiTheme="minorHAnsi" w:hAnsiTheme="minorHAnsi" w:cstheme="minorHAnsi"/>
-                <w:color w:val="212529"/>
-                <w:sz w:val="22"/>
-                <w:szCs w:val="22"/>
-              </w:rPr>
-              <w:t>eatures</w:t>
+              <w:t>Features</w:t>
             </w:r>
           </w:p>
         </w:tc>
@@ -793,16 +840,7 @@
                 <w:sz w:val="20"/>
                 <w:szCs w:val="20"/>
               </w:rPr>
-              <w:t xml:space="preserve">Admin can manage the activity </w:t>
-            </w:r>
-            <w:r>
-              <w:rPr>
-                <w:rFonts w:asciiTheme="minorHAnsi" w:hAnsiTheme="minorHAnsi" w:cstheme="minorHAnsi"/>
-                <w:color w:val="212529"/>
-                <w:sz w:val="20"/>
-                <w:szCs w:val="20"/>
-              </w:rPr>
-              <w:t>logs.</w:t>
+              <w:t>Admin can manage the activity logs.</w:t>
             </w:r>
           </w:p>
           <w:p>
@@ -826,16 +864,7 @@
                 <w:sz w:val="20"/>
                 <w:szCs w:val="20"/>
               </w:rPr>
-              <w:t xml:space="preserve">Admin can edit/delete the activity </w:t>
-            </w:r>
-            <w:r>
-              <w:rPr>
-                <w:rFonts w:asciiTheme="minorHAnsi" w:hAnsiTheme="minorHAnsi" w:cstheme="minorHAnsi"/>
-                <w:color w:val="212529"/>
-                <w:sz w:val="20"/>
-                <w:szCs w:val="20"/>
-              </w:rPr>
-              <w:t>logs.</w:t>
+              <w:t>Admin can edit/delete the activity logs.</w:t>
             </w:r>
           </w:p>
           <w:p>
@@ -859,16 +888,7 @@
                 <w:sz w:val="20"/>
                 <w:szCs w:val="20"/>
               </w:rPr>
-              <w:t xml:space="preserve">Admin can see the list of all activity </w:t>
-            </w:r>
-            <w:r>
-              <w:rPr>
-                <w:rFonts w:asciiTheme="minorHAnsi" w:hAnsiTheme="minorHAnsi" w:cstheme="minorHAnsi"/>
-                <w:color w:val="212529"/>
-                <w:sz w:val="20"/>
-                <w:szCs w:val="20"/>
-              </w:rPr>
-              <w:t>logs.</w:t>
+              <w:t>Admin can see the list of all activity logs.</w:t>
             </w:r>
           </w:p>
           <w:p>
@@ -949,16 +969,7 @@
                 <w:sz w:val="20"/>
                 <w:szCs w:val="20"/>
               </w:rPr>
-              <w:t>C</w:t>
-            </w:r>
-            <w:r>
-              <w:rPr>
-                <w:rFonts w:asciiTheme="minorHAnsi" w:hAnsiTheme="minorHAnsi" w:cstheme="minorHAnsi"/>
-                <w:color w:val="212529"/>
-                <w:sz w:val="20"/>
-                <w:szCs w:val="20"/>
-              </w:rPr>
-              <w:t>l</w:t>
+              <w:t>Cl</w:t>
             </w:r>
             <w:r>
               <w:rPr>
@@ -1046,16 +1057,7 @@
                 <w:sz w:val="20"/>
                 <w:szCs w:val="20"/>
               </w:rPr>
-              <w:t xml:space="preserve">Admin can add new </w:t>
-            </w:r>
-            <w:r>
-              <w:rPr>
-                <w:rFonts w:asciiTheme="minorHAnsi" w:hAnsiTheme="minorHAnsi" w:cstheme="minorHAnsi"/>
-                <w:color w:val="212529"/>
-                <w:sz w:val="20"/>
-                <w:szCs w:val="20"/>
-              </w:rPr>
-              <w:t>classes.</w:t>
+              <w:t>Admin can add new classes.</w:t>
             </w:r>
           </w:p>
           <w:p>
@@ -1079,16 +1081,7 @@
                 <w:sz w:val="20"/>
                 <w:szCs w:val="20"/>
               </w:rPr>
-              <w:t xml:space="preserve">Admin can see the list of classes </w:t>
-            </w:r>
-            <w:r>
-              <w:rPr>
-                <w:rFonts w:asciiTheme="minorHAnsi" w:hAnsiTheme="minorHAnsi" w:cstheme="minorHAnsi"/>
-                <w:color w:val="212529"/>
-                <w:sz w:val="20"/>
-                <w:szCs w:val="20"/>
-              </w:rPr>
-              <w:t>details.</w:t>
+              <w:t>Admin can see the list of classes details.</w:t>
             </w:r>
           </w:p>
           <w:p>
@@ -1112,16 +1105,7 @@
                 <w:sz w:val="20"/>
                 <w:szCs w:val="20"/>
               </w:rPr>
-              <w:t xml:space="preserve">Only admin can edit and update the record of the </w:t>
-            </w:r>
-            <w:r>
-              <w:rPr>
-                <w:rFonts w:asciiTheme="minorHAnsi" w:hAnsiTheme="minorHAnsi" w:cstheme="minorHAnsi"/>
-                <w:color w:val="212529"/>
-                <w:sz w:val="20"/>
-                <w:szCs w:val="20"/>
-              </w:rPr>
-              <w:t>classes.</w:t>
+              <w:t>Only admin can edit and update the record of the classes.</w:t>
             </w:r>
           </w:p>
           <w:p>
@@ -1145,16 +1129,7 @@
                 <w:sz w:val="20"/>
                 <w:szCs w:val="20"/>
               </w:rPr>
-              <w:t xml:space="preserve">Admin will be able to delete the records of the </w:t>
-            </w:r>
-            <w:r>
-              <w:rPr>
-                <w:rFonts w:asciiTheme="minorHAnsi" w:hAnsiTheme="minorHAnsi" w:cstheme="minorHAnsi"/>
-                <w:color w:val="212529"/>
-                <w:sz w:val="20"/>
-                <w:szCs w:val="20"/>
-              </w:rPr>
-              <w:t>classes.</w:t>
+              <w:t>Admin will be able to delete the records of the classes.</w:t>
             </w:r>
           </w:p>
           <w:p>
@@ -1306,16 +1281,7 @@
                 <w:sz w:val="20"/>
                 <w:szCs w:val="20"/>
               </w:rPr>
-              <w:t xml:space="preserve">Admin can manage the </w:t>
-            </w:r>
-            <w:r>
-              <w:rPr>
-                <w:rFonts w:asciiTheme="minorHAnsi" w:hAnsiTheme="minorHAnsi" w:cstheme="minorHAnsi"/>
-                <w:color w:val="212529"/>
-                <w:sz w:val="20"/>
-                <w:szCs w:val="20"/>
-              </w:rPr>
-              <w:t>subjects.</w:t>
+              <w:t>Admin can manage the subjects.</w:t>
             </w:r>
           </w:p>
           <w:p>
@@ -1339,16 +1305,7 @@
                 <w:sz w:val="20"/>
                 <w:szCs w:val="20"/>
               </w:rPr>
-              <w:t xml:space="preserve">Admin can edit/delete the </w:t>
-            </w:r>
-            <w:r>
-              <w:rPr>
-                <w:rFonts w:asciiTheme="minorHAnsi" w:hAnsiTheme="minorHAnsi" w:cstheme="minorHAnsi"/>
-                <w:color w:val="212529"/>
-                <w:sz w:val="20"/>
-                <w:szCs w:val="20"/>
-              </w:rPr>
-              <w:t>subjects.</w:t>
+              <w:t>Admin can edit/delete the subjects.</w:t>
             </w:r>
           </w:p>
           <w:p>
@@ -1518,34 +1475,7 @@
                 <w:sz w:val="20"/>
                 <w:szCs w:val="20"/>
               </w:rPr>
-              <w:t xml:space="preserve">Admin can see the list of </w:t>
-            </w:r>
-            <w:r>
-              <w:rPr>
-                <w:rFonts w:asciiTheme="minorHAnsi" w:hAnsiTheme="minorHAnsi" w:cstheme="minorHAnsi"/>
-                <w:color w:val="212529"/>
-                <w:sz w:val="20"/>
-                <w:szCs w:val="20"/>
-              </w:rPr>
-              <w:t>student’s</w:t>
-            </w:r>
-            <w:r>
-              <w:rPr>
-                <w:rFonts w:asciiTheme="minorHAnsi" w:hAnsiTheme="minorHAnsi" w:cstheme="minorHAnsi"/>
-                <w:color w:val="212529"/>
-                <w:sz w:val="20"/>
-                <w:szCs w:val="20"/>
-              </w:rPr>
-              <w:t xml:space="preserve"> </w:t>
-            </w:r>
-            <w:r>
-              <w:rPr>
-                <w:rFonts w:asciiTheme="minorHAnsi" w:hAnsiTheme="minorHAnsi" w:cstheme="minorHAnsi"/>
-                <w:color w:val="212529"/>
-                <w:sz w:val="20"/>
-                <w:szCs w:val="20"/>
-              </w:rPr>
-              <w:t>details.</w:t>
+              <w:t>Admin can see the list of student’s details.</w:t>
             </w:r>
           </w:p>
           <w:p>
@@ -1793,23 +1723,7 @@
                 <w:rFonts w:asciiTheme="minorHAnsi" w:hAnsiTheme="minorHAnsi" w:cstheme="minorHAnsi"/>
                 <w:color w:val="212529"/>
               </w:rPr>
-              <w:t xml:space="preserve"> </w:t>
-            </w:r>
-            <w:r>
-              <w:rPr>
-                <w:rStyle w:val="Strong"/>
-                <w:rFonts w:asciiTheme="minorHAnsi" w:hAnsiTheme="minorHAnsi" w:cstheme="minorHAnsi"/>
-                <w:color w:val="212529"/>
-              </w:rPr>
-              <w:t>U</w:t>
-            </w:r>
-            <w:r>
-              <w:rPr>
-                <w:rStyle w:val="Strong"/>
-                <w:rFonts w:asciiTheme="minorHAnsi" w:hAnsiTheme="minorHAnsi" w:cstheme="minorHAnsi"/>
-                <w:color w:val="212529"/>
-              </w:rPr>
-              <w:t>ser</w:t>
+              <w:t xml:space="preserve"> User</w:t>
             </w:r>
           </w:p>
         </w:tc>
@@ -1840,23 +1754,7 @@
                 <w:rFonts w:asciiTheme="minorHAnsi" w:hAnsiTheme="minorHAnsi" w:cstheme="minorHAnsi"/>
                 <w:color w:val="212529"/>
               </w:rPr>
-              <w:t xml:space="preserve"> </w:t>
-            </w:r>
-            <w:r>
-              <w:rPr>
-                <w:rStyle w:val="Strong"/>
-                <w:rFonts w:asciiTheme="minorHAnsi" w:hAnsiTheme="minorHAnsi" w:cstheme="minorHAnsi"/>
-                <w:color w:val="212529"/>
-              </w:rPr>
-              <w:t>F</w:t>
-            </w:r>
-            <w:r>
-              <w:rPr>
-                <w:rStyle w:val="Strong"/>
-                <w:rFonts w:asciiTheme="minorHAnsi" w:hAnsiTheme="minorHAnsi" w:cstheme="minorHAnsi"/>
-                <w:color w:val="212529"/>
-              </w:rPr>
-              <w:t>unctional Requirements</w:t>
+              <w:t xml:space="preserve"> Functional Requirements</w:t>
             </w:r>
           </w:p>
         </w:tc>
@@ -1895,25 +1793,7 @@
                 <w:sz w:val="20"/>
                 <w:szCs w:val="20"/>
               </w:rPr>
-              <w:t xml:space="preserve"> </w:t>
-            </w:r>
-            <w:r>
-              <w:rPr>
-                <w:rFonts w:asciiTheme="minorHAnsi" w:hAnsiTheme="minorHAnsi" w:cstheme="minorHAnsi"/>
-                <w:color w:val="212529"/>
-                <w:sz w:val="20"/>
-                <w:szCs w:val="20"/>
-              </w:rPr>
-              <w:t>A</w:t>
-            </w:r>
-            <w:r>
-              <w:rPr>
-                <w:rFonts w:asciiTheme="minorHAnsi" w:hAnsiTheme="minorHAnsi" w:cstheme="minorHAnsi"/>
-                <w:color w:val="212529"/>
-                <w:sz w:val="20"/>
-                <w:szCs w:val="20"/>
-              </w:rPr>
-              <w:t>dmin</w:t>
+              <w:t xml:space="preserve"> Admin</w:t>
             </w:r>
           </w:p>
         </w:tc>
@@ -1974,16 +1854,7 @@
                 <w:sz w:val="20"/>
                 <w:szCs w:val="20"/>
               </w:rPr>
-              <w:t xml:space="preserve">Forgot password for </w:t>
-            </w:r>
-            <w:r>
-              <w:rPr>
-                <w:rFonts w:asciiTheme="minorHAnsi" w:hAnsiTheme="minorHAnsi" w:cstheme="minorHAnsi"/>
-                <w:color w:val="212529"/>
-                <w:sz w:val="20"/>
-                <w:szCs w:val="20"/>
-              </w:rPr>
-              <w:t>Admin.</w:t>
+              <w:t>Forgot password for Admin.</w:t>
             </w:r>
           </w:p>
           <w:p>
@@ -2031,16 +1902,7 @@
                 <w:sz w:val="20"/>
                 <w:szCs w:val="20"/>
               </w:rPr>
-              <w:t xml:space="preserve">Change password for </w:t>
-            </w:r>
-            <w:r>
-              <w:rPr>
-                <w:rFonts w:asciiTheme="minorHAnsi" w:hAnsiTheme="minorHAnsi" w:cstheme="minorHAnsi"/>
-                <w:color w:val="212529"/>
-                <w:sz w:val="20"/>
-                <w:szCs w:val="20"/>
-              </w:rPr>
-              <w:t>Admin.</w:t>
+              <w:t>Change password for Admin.</w:t>
             </w:r>
           </w:p>
           <w:p>
@@ -2221,16 +2083,7 @@
                 <w:sz w:val="20"/>
                 <w:szCs w:val="20"/>
               </w:rPr>
-              <w:t xml:space="preserve">: Add new files, edit existing files, view details and a listing of all </w:t>
-            </w:r>
-            <w:r>
-              <w:rPr>
-                <w:rFonts w:asciiTheme="minorHAnsi" w:hAnsiTheme="minorHAnsi" w:cstheme="minorHAnsi"/>
-                <w:color w:val="212529"/>
-                <w:sz w:val="20"/>
-                <w:szCs w:val="20"/>
-              </w:rPr>
-              <w:t>files.</w:t>
+              <w:t>: Add new files, edit existing files, view details and a listing of all files.</w:t>
             </w:r>
           </w:p>
           <w:p>
@@ -2490,16 +2343,7 @@
                 <w:sz w:val="20"/>
                 <w:szCs w:val="20"/>
               </w:rPr>
-              <w:t xml:space="preserve"> can register on the website using the registration </w:t>
-            </w:r>
-            <w:r>
-              <w:rPr>
-                <w:rFonts w:asciiTheme="minorHAnsi" w:hAnsiTheme="minorHAnsi" w:cstheme="minorHAnsi"/>
-                <w:color w:val="212529"/>
-                <w:sz w:val="20"/>
-                <w:szCs w:val="20"/>
-              </w:rPr>
-              <w:t>module.</w:t>
+              <w:t xml:space="preserve"> can register on the website using the registration module.</w:t>
             </w:r>
           </w:p>
           <w:p>
@@ -2581,16 +2425,7 @@
                 <w:sz w:val="20"/>
                 <w:szCs w:val="20"/>
               </w:rPr>
-              <w:t xml:space="preserve"> can login to the </w:t>
-            </w:r>
-            <w:r>
-              <w:rPr>
-                <w:rFonts w:asciiTheme="minorHAnsi" w:hAnsiTheme="minorHAnsi" w:cstheme="minorHAnsi"/>
-                <w:color w:val="212529"/>
-                <w:sz w:val="20"/>
-                <w:szCs w:val="20"/>
-              </w:rPr>
-              <w:t>system.</w:t>
+              <w:t xml:space="preserve"> can login to the system.</w:t>
             </w:r>
           </w:p>
           <w:p>
@@ -2720,16 +2555,7 @@
                 <w:sz w:val="20"/>
                 <w:szCs w:val="20"/>
               </w:rPr>
-              <w:t xml:space="preserve"> can view </w:t>
-            </w:r>
-            <w:r>
-              <w:rPr>
-                <w:rFonts w:asciiTheme="minorHAnsi" w:hAnsiTheme="minorHAnsi" w:cstheme="minorHAnsi"/>
-                <w:color w:val="212529"/>
-                <w:sz w:val="20"/>
-                <w:szCs w:val="20"/>
-              </w:rPr>
-              <w:t>announcements.</w:t>
+              <w:t xml:space="preserve"> can view announcements.</w:t>
             </w:r>
           </w:p>
           <w:p>
@@ -2771,44 +2597,16 @@
                 <w:sz w:val="20"/>
                 <w:szCs w:val="20"/>
               </w:rPr>
-              <w:t xml:space="preserve"> </w:t>
-            </w:r>
-            <w:r>
-              <w:rPr>
-                <w:rStyle w:val="Strong"/>
-                <w:rFonts w:asciiTheme="minorHAnsi" w:hAnsiTheme="minorHAnsi" w:cstheme="minorHAnsi"/>
-                <w:color w:val="212529"/>
-                <w:sz w:val="20"/>
-                <w:szCs w:val="20"/>
-              </w:rPr>
-              <w:t>View Course</w:t>
-            </w:r>
-            <w:r>
-              <w:rPr>
-                <w:rFonts w:asciiTheme="minorHAnsi" w:hAnsiTheme="minorHAnsi" w:cstheme="minorHAnsi"/>
-                <w:color w:val="212529"/>
-                <w:sz w:val="20"/>
-                <w:szCs w:val="20"/>
-              </w:rPr>
-              <w:t xml:space="preserve">: Users can view </w:t>
-            </w:r>
-            <w:r>
-              <w:rPr>
-                <w:rFonts w:asciiTheme="minorHAnsi" w:hAnsiTheme="minorHAnsi" w:cstheme="minorHAnsi"/>
-                <w:color w:val="212529"/>
-                <w:sz w:val="20"/>
-                <w:szCs w:val="20"/>
-              </w:rPr>
-              <w:t>document and download</w:t>
-            </w:r>
-            <w:r>
-              <w:rPr>
-                <w:rFonts w:asciiTheme="minorHAnsi" w:hAnsiTheme="minorHAnsi" w:cstheme="minorHAnsi"/>
-                <w:color w:val="212529"/>
-                <w:sz w:val="20"/>
-                <w:szCs w:val="20"/>
-              </w:rPr>
-              <w:t>.</w:t>
+              <w:t xml:space="preserve"> View Course</w:t>
+            </w:r>
+            <w:r>
+              <w:rPr>
+                <w:rFonts w:asciiTheme="minorHAnsi" w:hAnsiTheme="minorHAnsi" w:cstheme="minorHAnsi"/>
+                <w:color w:val="212529"/>
+                <w:sz w:val="20"/>
+                <w:szCs w:val="20"/>
+              </w:rPr>
+              <w:t>: Users can view document and download.</w:t>
             </w:r>
           </w:p>
         </w:tc>
@@ -3138,7 +2936,7 @@
           <w:shd w:val="clear" w:color="auto" w:fill="FFFFFF"/>
         </w:rPr>
         <w:lastRenderedPageBreak/>
-        <w:t>S</w:t>
+        <w:t>Shows the</w:t>
       </w:r>
       <w:r>
         <w:rPr>
@@ -3147,52 +2945,7 @@
           <w:u w:val="single"/>
           <w:shd w:val="clear" w:color="auto" w:fill="FFFFFF"/>
         </w:rPr>
-        <w:t xml:space="preserve">hows the </w:t>
-      </w:r>
-      <w:r>
-        <w:rPr>
-          <w:rFonts w:asciiTheme="minorHAnsi" w:hAnsiTheme="minorHAnsi" w:cstheme="minorHAnsi"/>
-          <w:color w:val="212529"/>
-          <w:u w:val="single"/>
-          <w:shd w:val="clear" w:color="auto" w:fill="FFFFFF"/>
-        </w:rPr>
-        <w:t>ERD</w:t>
-      </w:r>
-      <w:r>
-        <w:rPr>
-          <w:rFonts w:asciiTheme="minorHAnsi" w:hAnsiTheme="minorHAnsi" w:cstheme="minorHAnsi"/>
-          <w:color w:val="212529"/>
-          <w:u w:val="single"/>
-          <w:shd w:val="clear" w:color="auto" w:fill="FFFFFF"/>
-        </w:rPr>
-        <w:t xml:space="preserve"> </w:t>
-      </w:r>
-      <w:r>
-        <w:rPr>
-          <w:rFonts w:asciiTheme="minorHAnsi" w:hAnsiTheme="minorHAnsi" w:cstheme="minorHAnsi"/>
-          <w:color w:val="212529"/>
-          <w:u w:val="single"/>
-          <w:shd w:val="clear" w:color="auto" w:fill="FFFFFF"/>
-        </w:rPr>
-        <w:t>(</w:t>
-      </w:r>
-      <w:r>
-        <w:rPr>
-          <w:rFonts w:asciiTheme="minorHAnsi" w:hAnsiTheme="minorHAnsi" w:cstheme="minorHAnsi"/>
-          <w:color w:val="212529"/>
-          <w:u w:val="single"/>
-          <w:shd w:val="clear" w:color="auto" w:fill="FFFFFF"/>
-        </w:rPr>
-        <w:t>Entity Relational Diagram</w:t>
-      </w:r>
-      <w:r>
-        <w:rPr>
-          <w:rFonts w:asciiTheme="minorHAnsi" w:hAnsiTheme="minorHAnsi" w:cstheme="minorHAnsi"/>
-          <w:color w:val="212529"/>
-          <w:u w:val="single"/>
-          <w:shd w:val="clear" w:color="auto" w:fill="FFFFFF"/>
-        </w:rPr>
-        <w:t>)</w:t>
+        <w:t xml:space="preserve"> Domain Model UML</w:t>
       </w:r>
       <w:r>
         <w:rPr>
@@ -3329,6 +3082,441 @@
         </w:drawing>
       </w:r>
     </w:p>
+    <w:p>
+      <w:pPr>
+        <w:pStyle w:val="NormalWeb"/>
+        <w:shd w:val="clear" w:color="auto" w:fill="FFFFFF"/>
+        <w:spacing w:before="0" w:beforeAutospacing="0"/>
+        <w:rPr>
+          <w:rFonts w:asciiTheme="minorHAnsi" w:hAnsiTheme="minorHAnsi" w:cstheme="minorHAnsi"/>
+          <w:noProof/>
+          <w:sz w:val="22"/>
+          <w:szCs w:val="22"/>
+          <w14:ligatures w14:val="standardContextual"/>
+        </w:rPr>
+      </w:pPr>
+      <w:r>
+        <w:rPr>
+          <w:rFonts w:asciiTheme="minorHAnsi" w:hAnsiTheme="minorHAnsi" w:cstheme="minorHAnsi"/>
+          <w:color w:val="212529"/>
+          <w:u w:val="single"/>
+          <w:shd w:val="clear" w:color="auto" w:fill="FFFFFF"/>
+        </w:rPr>
+        <w:lastRenderedPageBreak/>
+        <w:t>Shows the</w:t>
+      </w:r>
+      <w:r>
+        <w:rPr>
+          <w:rFonts w:asciiTheme="minorHAnsi" w:hAnsiTheme="minorHAnsi" w:cstheme="minorHAnsi"/>
+          <w:color w:val="212529"/>
+          <w:u w:val="single"/>
+          <w:shd w:val="clear" w:color="auto" w:fill="FFFFFF"/>
+        </w:rPr>
+        <w:t xml:space="preserve"> ERD (Entity Relational Diagram)</w:t>
+      </w:r>
+      <w:r>
+        <w:rPr>
+          <w:rFonts w:asciiTheme="minorHAnsi" w:hAnsiTheme="minorHAnsi" w:cstheme="minorHAnsi"/>
+          <w:noProof/>
+          <w:sz w:val="22"/>
+          <w:szCs w:val="22"/>
+          <w14:ligatures w14:val="standardContextual"/>
+        </w:rPr>
+        <w:t>:</w:t>
+      </w:r>
+    </w:p>
+    <w:p>
+      <w:pPr>
+        <w:pStyle w:val="NormalWeb"/>
+        <w:shd w:val="clear" w:color="auto" w:fill="FFFFFF"/>
+        <w:spacing w:before="0" w:beforeAutospacing="0"/>
+        <w:rPr>
+          <w:rFonts w:asciiTheme="minorHAnsi" w:hAnsiTheme="minorHAnsi" w:cstheme="minorHAnsi"/>
+          <w:sz w:val="22"/>
+          <w:szCs w:val="22"/>
+        </w:rPr>
+      </w:pPr>
+    </w:p>
+    <w:p>
+      <w:pPr>
+        <w:rPr>
+          <w:rStyle w:val="Strong"/>
+          <w:rFonts w:asciiTheme="minorHAnsi" w:hAnsiTheme="minorHAnsi" w:cstheme="minorHAnsi"/>
+          <w:color w:val="212529"/>
+          <w:sz w:val="28"/>
+          <w:szCs w:val="28"/>
+        </w:rPr>
+      </w:pPr>
+      <w:r>
+        <w:rPr>
+          <w:rStyle w:val="Strong"/>
+          <w:rFonts w:asciiTheme="minorHAnsi" w:hAnsiTheme="minorHAnsi" w:cstheme="minorHAnsi"/>
+          <w:color w:val="212529"/>
+        </w:rPr>
+        <w:t xml:space="preserve">+ </w:t>
+      </w:r>
+      <w:r>
+        <w:rPr>
+          <w:rStyle w:val="Strong"/>
+          <w:rFonts w:asciiTheme="minorHAnsi" w:hAnsiTheme="minorHAnsi" w:cstheme="minorHAnsi"/>
+          <w:color w:val="212529"/>
+          <w:sz w:val="28"/>
+          <w:szCs w:val="28"/>
+        </w:rPr>
+        <w:t>Microservice</w:t>
+      </w:r>
+      <w:r>
+        <w:rPr>
+          <w:rStyle w:val="Strong"/>
+          <w:rFonts w:asciiTheme="minorHAnsi" w:hAnsiTheme="minorHAnsi" w:cstheme="minorHAnsi"/>
+          <w:color w:val="212529"/>
+          <w:sz w:val="28"/>
+          <w:szCs w:val="28"/>
+        </w:rPr>
+        <w:t xml:space="preserve"> </w:t>
+      </w:r>
+      <w:r>
+        <w:rPr>
+          <w:rStyle w:val="Strong"/>
+          <w:rFonts w:asciiTheme="minorHAnsi" w:hAnsiTheme="minorHAnsi" w:cstheme="minorHAnsi"/>
+          <w:color w:val="212529"/>
+          <w:sz w:val="28"/>
+          <w:szCs w:val="28"/>
+        </w:rPr>
+        <w:t>Architecture</w:t>
+      </w:r>
+      <w:r>
+        <w:rPr>
+          <w:rStyle w:val="Strong"/>
+          <w:rFonts w:asciiTheme="minorHAnsi" w:hAnsiTheme="minorHAnsi" w:cstheme="minorHAnsi"/>
+          <w:color w:val="212529"/>
+          <w:sz w:val="28"/>
+          <w:szCs w:val="28"/>
+        </w:rPr>
+        <w:t>:</w:t>
+      </w:r>
+      <w:r>
+        <w:rPr>
+          <w:rFonts w:asciiTheme="minorHAnsi" w:hAnsiTheme="minorHAnsi" w:cstheme="minorHAnsi"/>
+          <w:b/>
+          <w:bCs/>
+          <w:noProof/>
+          <w:color w:val="212529"/>
+          <w:sz w:val="28"/>
+          <w:szCs w:val="28"/>
+          <w14:ligatures w14:val="standardContextual"/>
+        </w:rPr>
+        <w:drawing>
+          <wp:inline distT="0" distB="0" distL="0" distR="0" wp14:anchorId="6001550E" wp14:editId="6F14DFBE">
+            <wp:extent cx="5753100" cy="3530600"/>
+            <wp:effectExtent l="0" t="0" r="0" b="0"/>
+            <wp:docPr id="1851537877" name="Picture 1" descr="A diagram of a application&#10;&#10;Description automatically generated"/>
+            <wp:cNvGraphicFramePr>
+              <a:graphicFrameLocks xmlns:a="http://schemas.openxmlformats.org/drawingml/2006/main" noChangeAspect="1"/>
+            </wp:cNvGraphicFramePr>
+            <a:graphic xmlns:a="http://schemas.openxmlformats.org/drawingml/2006/main">
+              <a:graphicData uri="http://schemas.openxmlformats.org/drawingml/2006/picture">
+                <pic:pic xmlns:pic="http://schemas.openxmlformats.org/drawingml/2006/picture">
+                  <pic:nvPicPr>
+                    <pic:cNvPr id="1851537877" name="Picture 1" descr="A diagram of a application&#10;&#10;Description automatically generated"/>
+                    <pic:cNvPicPr/>
+                  </pic:nvPicPr>
+                  <pic:blipFill>
+                    <a:blip r:embed="rId8">
+                      <a:extLst>
+                        <a:ext uri="{28A0092B-C50C-407E-A947-70E740481C1C}">
+                          <a14:useLocalDpi xmlns:a14="http://schemas.microsoft.com/office/drawing/2010/main" val="0"/>
+                        </a:ext>
+                      </a:extLst>
+                    </a:blip>
+                    <a:stretch>
+                      <a:fillRect/>
+                    </a:stretch>
+                  </pic:blipFill>
+                  <pic:spPr>
+                    <a:xfrm>
+                      <a:off x="0" y="0"/>
+                      <a:ext cx="5753100" cy="3530600"/>
+                    </a:xfrm>
+                    <a:prstGeom prst="rect">
+                      <a:avLst/>
+                    </a:prstGeom>
+                  </pic:spPr>
+                </pic:pic>
+              </a:graphicData>
+            </a:graphic>
+          </wp:inline>
+        </w:drawing>
+      </w:r>
+    </w:p>
+    <w:p>
+      <w:pPr>
+        <w:rPr>
+          <w:rFonts w:asciiTheme="minorHAnsi" w:hAnsiTheme="minorHAnsi" w:cstheme="minorHAnsi"/>
+          <w:b/>
+          <w:bCs/>
+          <w:color w:val="212529"/>
+        </w:rPr>
+      </w:pPr>
+    </w:p>
+    <w:p>
+      <w:pPr>
+        <w:rPr>
+          <w:rStyle w:val="Strong"/>
+          <w:rFonts w:asciiTheme="minorHAnsi" w:hAnsiTheme="minorHAnsi" w:cstheme="minorHAnsi"/>
+          <w:color w:val="212529"/>
+        </w:rPr>
+      </w:pPr>
+    </w:p>
+    <w:p>
+      <w:pPr>
+        <w:rPr>
+          <w:rFonts w:ascii="Calibri" w:eastAsia="Calibri" w:hAnsi="Calibri" w:cs="Calibri"/>
+        </w:rPr>
+      </w:pPr>
+      <w:r>
+        <w:rPr>
+          <w:rStyle w:val="Strong"/>
+          <w:rFonts w:asciiTheme="minorHAnsi" w:hAnsiTheme="minorHAnsi" w:cstheme="minorHAnsi"/>
+          <w:color w:val="212529"/>
+        </w:rPr>
+        <w:t xml:space="preserve">+ </w:t>
+      </w:r>
+      <w:r>
+        <w:rPr>
+          <w:rStyle w:val="Strong"/>
+          <w:rFonts w:asciiTheme="minorHAnsi" w:hAnsiTheme="minorHAnsi" w:cstheme="minorHAnsi"/>
+          <w:color w:val="212529"/>
+          <w:sz w:val="28"/>
+          <w:szCs w:val="28"/>
+        </w:rPr>
+        <w:t>Technologies for Development</w:t>
+      </w:r>
+      <w:r>
+        <w:rPr>
+          <w:rStyle w:val="Strong"/>
+          <w:rFonts w:asciiTheme="minorHAnsi" w:hAnsiTheme="minorHAnsi" w:cstheme="minorHAnsi"/>
+          <w:color w:val="212529"/>
+          <w:sz w:val="28"/>
+          <w:szCs w:val="28"/>
+        </w:rPr>
+        <w:t>:</w:t>
+      </w:r>
+      <w:r>
+        <w:rPr>
+          <w:rFonts w:ascii="Calibri" w:eastAsia="Calibri" w:hAnsi="Calibri" w:cs="Calibri"/>
+        </w:rPr>
+        <w:t xml:space="preserve"> </w:t>
+      </w:r>
+    </w:p>
+    <w:p>
+      <w:pPr>
+        <w:pStyle w:val="ListParagraph"/>
+        <w:numPr>
+          <w:ilvl w:val="0"/>
+          <w:numId w:val="14"/>
+        </w:numPr>
+        <w:rPr>
+          <w:rFonts w:ascii="Calibri" w:eastAsia="Calibri" w:hAnsi="Calibri" w:cs="Calibri"/>
+          <w:szCs w:val="24"/>
+        </w:rPr>
+      </w:pPr>
+      <w:r>
+        <w:rPr>
+          <w:rFonts w:ascii="Calibri" w:eastAsia="Calibri" w:hAnsi="Calibri" w:cs="Calibri"/>
+        </w:rPr>
+        <w:t>Languages: React (ReactJS and ReactNative) and NodeJS (ExpressJS)</w:t>
+      </w:r>
+    </w:p>
+    <w:p>
+      <w:pPr>
+        <w:pStyle w:val="ListParagraph"/>
+        <w:numPr>
+          <w:ilvl w:val="0"/>
+          <w:numId w:val="14"/>
+        </w:numPr>
+        <w:spacing w:line="276" w:lineRule="auto"/>
+        <w:rPr>
+          <w:rFonts w:ascii="Calibri" w:eastAsia="Calibri" w:hAnsi="Calibri" w:cs="Calibri"/>
+        </w:rPr>
+      </w:pPr>
+      <w:r>
+        <w:rPr>
+          <w:rFonts w:ascii="Calibri" w:eastAsia="Calibri" w:hAnsi="Calibri" w:cs="Calibri"/>
+        </w:rPr>
+        <w:t xml:space="preserve">Database: </w:t>
+      </w:r>
+      <w:r>
+        <w:rPr>
+          <w:rFonts w:ascii="Calibri" w:eastAsia="Calibri" w:hAnsi="Calibri" w:cs="Calibri"/>
+        </w:rPr>
+        <w:t>MongoDB</w:t>
+      </w:r>
+    </w:p>
+    <w:p>
+      <w:pPr>
+        <w:pStyle w:val="ListParagraph"/>
+        <w:numPr>
+          <w:ilvl w:val="0"/>
+          <w:numId w:val="14"/>
+        </w:numPr>
+        <w:spacing w:line="276" w:lineRule="auto"/>
+        <w:rPr>
+          <w:rFonts w:ascii="Calibri" w:eastAsia="Calibri" w:hAnsi="Calibri" w:cs="Calibri"/>
+        </w:rPr>
+      </w:pPr>
+      <w:r>
+        <w:rPr>
+          <w:rFonts w:ascii="Calibri" w:eastAsia="Calibri" w:hAnsi="Calibri" w:cs="Calibri"/>
+        </w:rPr>
+        <w:t xml:space="preserve">Database UI: </w:t>
+      </w:r>
+      <w:r>
+        <w:rPr>
+          <w:rFonts w:ascii="Calibri" w:eastAsia="Calibri" w:hAnsi="Calibri" w:cs="Calibri"/>
+        </w:rPr>
+        <w:t>MongoDB compass</w:t>
+      </w:r>
+    </w:p>
+    <w:p>
+      <w:pPr>
+        <w:pStyle w:val="ListParagraph"/>
+        <w:numPr>
+          <w:ilvl w:val="0"/>
+          <w:numId w:val="14"/>
+        </w:numPr>
+        <w:spacing w:line="276" w:lineRule="auto"/>
+        <w:rPr>
+          <w:rFonts w:ascii="Calibri" w:eastAsia="Calibri" w:hAnsi="Calibri" w:cs="Calibri"/>
+        </w:rPr>
+      </w:pPr>
+      <w:r>
+        <w:rPr>
+          <w:rFonts w:ascii="Calibri" w:eastAsia="Calibri" w:hAnsi="Calibri" w:cs="Calibri"/>
+        </w:rPr>
+        <w:t>Authentication: JWT</w:t>
+      </w:r>
+    </w:p>
+    <w:p>
+      <w:pPr>
+        <w:pStyle w:val="ListParagraph"/>
+        <w:numPr>
+          <w:ilvl w:val="0"/>
+          <w:numId w:val="14"/>
+        </w:numPr>
+        <w:spacing w:line="276" w:lineRule="auto"/>
+        <w:rPr>
+          <w:rFonts w:ascii="Calibri" w:eastAsia="Calibri" w:hAnsi="Calibri" w:cs="Calibri"/>
+        </w:rPr>
+      </w:pPr>
+      <w:r>
+        <w:rPr>
+          <w:rFonts w:ascii="Calibri" w:eastAsia="Calibri" w:hAnsi="Calibri" w:cs="Calibri"/>
+        </w:rPr>
+        <w:t xml:space="preserve">Testing: </w:t>
+      </w:r>
+      <w:r>
+        <w:rPr>
+          <w:rFonts w:ascii="Calibri" w:eastAsia="Calibri" w:hAnsi="Calibri" w:cs="Calibri"/>
+        </w:rPr>
+        <w:t xml:space="preserve">Jest </w:t>
+      </w:r>
+    </w:p>
+    <w:p>
+      <w:pPr>
+        <w:pStyle w:val="ListParagraph"/>
+        <w:numPr>
+          <w:ilvl w:val="0"/>
+          <w:numId w:val="14"/>
+        </w:numPr>
+        <w:spacing w:line="276" w:lineRule="auto"/>
+        <w:rPr>
+          <w:rFonts w:ascii="Calibri" w:eastAsia="Calibri" w:hAnsi="Calibri" w:cs="Calibri"/>
+        </w:rPr>
+      </w:pPr>
+      <w:r>
+        <w:rPr>
+          <w:rFonts w:ascii="Calibri" w:eastAsia="Calibri" w:hAnsi="Calibri" w:cs="Calibri"/>
+        </w:rPr>
+        <w:t xml:space="preserve">Deployment: Docker, </w:t>
+      </w:r>
+      <w:r>
+        <w:rPr>
+          <w:rFonts w:ascii="Calibri" w:eastAsia="Calibri" w:hAnsi="Calibri" w:cs="Calibri"/>
+        </w:rPr>
+        <w:t>AWS</w:t>
+      </w:r>
+    </w:p>
+    <w:p>
+      <w:pPr>
+        <w:pStyle w:val="ListParagraph"/>
+        <w:numPr>
+          <w:ilvl w:val="0"/>
+          <w:numId w:val="14"/>
+        </w:numPr>
+        <w:spacing w:line="276" w:lineRule="auto"/>
+        <w:rPr>
+          <w:rFonts w:ascii="Calibri" w:eastAsia="Calibri" w:hAnsi="Calibri" w:cs="Calibri"/>
+        </w:rPr>
+      </w:pPr>
+      <w:r>
+        <w:rPr>
+          <w:rFonts w:ascii="Calibri" w:eastAsia="Calibri" w:hAnsi="Calibri" w:cs="Calibri"/>
+        </w:rPr>
+        <w:t>Testing tool: Postman</w:t>
+      </w:r>
+    </w:p>
+    <w:p>
+      <w:pPr>
+        <w:pStyle w:val="ListParagraph"/>
+        <w:numPr>
+          <w:ilvl w:val="0"/>
+          <w:numId w:val="14"/>
+        </w:numPr>
+        <w:spacing w:line="276" w:lineRule="auto"/>
+        <w:rPr>
+          <w:rFonts w:ascii="Calibri" w:eastAsia="Calibri" w:hAnsi="Calibri" w:cs="Calibri"/>
+        </w:rPr>
+      </w:pPr>
+      <w:r>
+        <w:rPr>
+          <w:rFonts w:ascii="Calibri" w:eastAsia="Calibri" w:hAnsi="Calibri" w:cs="Calibri"/>
+        </w:rPr>
+        <w:t>GitHub</w:t>
+      </w:r>
+      <w:r>
+        <w:rPr>
+          <w:rFonts w:ascii="Calibri" w:eastAsia="Calibri" w:hAnsi="Calibri" w:cs="Calibri"/>
+        </w:rPr>
+        <w:t>: Coding Management</w:t>
+      </w:r>
+    </w:p>
+    <w:p>
+      <w:pPr>
+        <w:pStyle w:val="ListParagraph"/>
+        <w:numPr>
+          <w:ilvl w:val="0"/>
+          <w:numId w:val="14"/>
+        </w:numPr>
+        <w:spacing w:line="276" w:lineRule="auto"/>
+        <w:rPr>
+          <w:rFonts w:ascii="Calibri" w:eastAsia="Calibri" w:hAnsi="Calibri" w:cs="Calibri"/>
+          <w:szCs w:val="24"/>
+        </w:rPr>
+      </w:pPr>
+      <w:r>
+        <w:rPr>
+          <w:rFonts w:ascii="Calibri" w:eastAsia="Calibri" w:hAnsi="Calibri" w:cs="Calibri"/>
+        </w:rPr>
+        <w:t xml:space="preserve">CI/CD: Project Pipeline and </w:t>
+      </w:r>
+      <w:r>
+        <w:rPr>
+          <w:rFonts w:ascii="Calibri" w:eastAsia="Calibri" w:hAnsi="Calibri" w:cs="Calibri"/>
+        </w:rPr>
+        <w:t>auto-deployment</w:t>
+      </w:r>
+    </w:p>
     <w:sectPr>
       <w:pgSz w:w="12240" w:h="15840"/>
       <w:pgMar w:top="1440" w:right="1440" w:bottom="1440" w:left="1440" w:header="720" w:footer="720" w:gutter="0"/>
@@ -3491,9 +3679,123 @@
     </w:lvl>
   </w:abstractNum>
   <w:abstractNum w:abstractNumId="1" w15:restartNumberingAfterBreak="0">
+    <w:nsid w:val="0ACA1F30"/>
+    <w:multiLevelType w:val="multilevel"/>
+    <w:tmpl w:val="48928BE6"/>
+    <w:lvl w:ilvl="0">
+      <w:start w:val="1"/>
+      <w:numFmt w:val="bullet"/>
+      <w:lvlText w:val="-"/>
+      <w:lvlJc w:val="left"/>
+      <w:pPr>
+        <w:ind w:left="720" w:hanging="360"/>
+      </w:pPr>
+      <w:rPr>
+        <w:color w:val="0000FF"/>
+        <w:u w:val="none"/>
+      </w:rPr>
+    </w:lvl>
+    <w:lvl w:ilvl="1">
+      <w:start w:val="1"/>
+      <w:numFmt w:val="bullet"/>
+      <w:lvlText w:val="-"/>
+      <w:lvlJc w:val="left"/>
+      <w:pPr>
+        <w:ind w:left="1440" w:hanging="360"/>
+      </w:pPr>
+      <w:rPr>
+        <w:u w:val="none"/>
+      </w:rPr>
+    </w:lvl>
+    <w:lvl w:ilvl="2">
+      <w:start w:val="1"/>
+      <w:numFmt w:val="bullet"/>
+      <w:lvlText w:val="-"/>
+      <w:lvlJc w:val="left"/>
+      <w:pPr>
+        <w:ind w:left="2160" w:hanging="360"/>
+      </w:pPr>
+      <w:rPr>
+        <w:u w:val="none"/>
+      </w:rPr>
+    </w:lvl>
+    <w:lvl w:ilvl="3">
+      <w:start w:val="1"/>
+      <w:numFmt w:val="bullet"/>
+      <w:lvlText w:val="-"/>
+      <w:lvlJc w:val="left"/>
+      <w:pPr>
+        <w:ind w:left="2880" w:hanging="360"/>
+      </w:pPr>
+      <w:rPr>
+        <w:u w:val="none"/>
+      </w:rPr>
+    </w:lvl>
+    <w:lvl w:ilvl="4">
+      <w:start w:val="1"/>
+      <w:numFmt w:val="bullet"/>
+      <w:lvlText w:val="-"/>
+      <w:lvlJc w:val="left"/>
+      <w:pPr>
+        <w:ind w:left="3600" w:hanging="360"/>
+      </w:pPr>
+      <w:rPr>
+        <w:u w:val="none"/>
+      </w:rPr>
+    </w:lvl>
+    <w:lvl w:ilvl="5">
+      <w:start w:val="1"/>
+      <w:numFmt w:val="bullet"/>
+      <w:lvlText w:val="-"/>
+      <w:lvlJc w:val="left"/>
+      <w:pPr>
+        <w:ind w:left="4320" w:hanging="360"/>
+      </w:pPr>
+      <w:rPr>
+        <w:u w:val="none"/>
+      </w:rPr>
+    </w:lvl>
+    <w:lvl w:ilvl="6">
+      <w:start w:val="1"/>
+      <w:numFmt w:val="bullet"/>
+      <w:lvlText w:val="-"/>
+      <w:lvlJc w:val="left"/>
+      <w:pPr>
+        <w:ind w:left="5040" w:hanging="360"/>
+      </w:pPr>
+      <w:rPr>
+        <w:u w:val="none"/>
+      </w:rPr>
+    </w:lvl>
+    <w:lvl w:ilvl="7">
+      <w:start w:val="1"/>
+      <w:numFmt w:val="bullet"/>
+      <w:lvlText w:val="-"/>
+      <w:lvlJc w:val="left"/>
+      <w:pPr>
+        <w:ind w:left="5760" w:hanging="360"/>
+      </w:pPr>
+      <w:rPr>
+        <w:u w:val="none"/>
+      </w:rPr>
+    </w:lvl>
+    <w:lvl w:ilvl="8">
+      <w:start w:val="1"/>
+      <w:numFmt w:val="bullet"/>
+      <w:lvlText w:val="-"/>
+      <w:lvlJc w:val="left"/>
+      <w:pPr>
+        <w:ind w:left="6480" w:hanging="360"/>
+      </w:pPr>
+      <w:rPr>
+        <w:u w:val="none"/>
+      </w:rPr>
+    </w:lvl>
+  </w:abstractNum>
+  <w:abstractNum w:abstractNumId="2" w15:restartNumberingAfterBreak="0">
     <w:nsid w:val="10C05ACC"/>
     <w:multiLevelType w:val="multilevel"/>
-    <w:tmpl w:val="2A06AC18"/>
+    <w:tmpl w:val="BBF67AE6"/>
     <w:lvl w:ilvl="0">
       <w:start w:val="1"/>
       <w:numFmt w:val="bullet"/>
@@ -3510,20 +3812,18 @@
         <w:sz w:val="20"/>
       </w:rPr>
     </w:lvl>
-    <w:lvl w:ilvl="1" w:tentative="1">
-      <w:start w:val="1"/>
-      <w:numFmt w:val="bullet"/>
-      <w:lvlText w:val="o"/>
-      <w:lvlJc w:val="left"/>
-      <w:pPr>
-        <w:tabs>
-          <w:tab w:val="num" w:pos="1440"/>
-        </w:tabs>
+    <w:lvl w:ilvl="1">
+      <w:start w:val="4"/>
+      <w:numFmt w:val="bullet"/>
+      <w:lvlText w:val="-"/>
+      <w:lvlJc w:val="left"/>
+      <w:pPr>
         <w:ind w:left="1440" w:hanging="360"/>
       </w:pPr>
       <w:rPr>
-        <w:rFonts w:ascii="Courier New" w:hAnsi="Courier New" w:hint="default"/>
-        <w:sz w:val="20"/>
+        <w:rFonts w:ascii="Calibri" w:eastAsia="Times New Roman" w:hAnsi="Calibri" w:cs="Calibri" w:hint="default"/>
+        <w:color w:val="212529"/>
+        <w:sz w:val="28"/>
       </w:rPr>
     </w:lvl>
     <w:lvl w:ilvl="2" w:tentative="1">
@@ -3639,7 +3939,7 @@
       </w:rPr>
     </w:lvl>
   </w:abstractNum>
-  <w:abstractNum w:abstractNumId="2" w15:restartNumberingAfterBreak="0">
+  <w:abstractNum w:abstractNumId="3" w15:restartNumberingAfterBreak="0">
     <w:nsid w:val="145A6B89"/>
     <w:multiLevelType w:val="multilevel"/>
     <w:tmpl w:val="860AC9DE"/>
@@ -3788,7 +4088,7 @@
       </w:rPr>
     </w:lvl>
   </w:abstractNum>
-  <w:abstractNum w:abstractNumId="3" w15:restartNumberingAfterBreak="0">
+  <w:abstractNum w:abstractNumId="4" w15:restartNumberingAfterBreak="0">
     <w:nsid w:val="248360F9"/>
     <w:multiLevelType w:val="multilevel"/>
     <w:tmpl w:val="1826F21A"/>
@@ -3937,7 +4237,7 @@
       </w:rPr>
     </w:lvl>
   </w:abstractNum>
-  <w:abstractNum w:abstractNumId="4" w15:restartNumberingAfterBreak="0">
+  <w:abstractNum w:abstractNumId="5" w15:restartNumberingAfterBreak="0">
     <w:nsid w:val="2B5B7797"/>
     <w:multiLevelType w:val="multilevel"/>
     <w:tmpl w:val="3D6A7EF8"/>
@@ -4086,7 +4386,7 @@
       </w:rPr>
     </w:lvl>
   </w:abstractNum>
-  <w:abstractNum w:abstractNumId="5" w15:restartNumberingAfterBreak="0">
+  <w:abstractNum w:abstractNumId="6" w15:restartNumberingAfterBreak="0">
     <w:nsid w:val="3A4B1992"/>
     <w:multiLevelType w:val="multilevel"/>
     <w:tmpl w:val="776C05FA"/>
@@ -4235,7 +4535,7 @@
       </w:rPr>
     </w:lvl>
   </w:abstractNum>
-  <w:abstractNum w:abstractNumId="6" w15:restartNumberingAfterBreak="0">
+  <w:abstractNum w:abstractNumId="7" w15:restartNumberingAfterBreak="0">
     <w:nsid w:val="46963BBD"/>
     <w:multiLevelType w:val="multilevel"/>
     <w:tmpl w:val="0770984E"/>
@@ -4384,7 +4684,120 @@
       </w:rPr>
     </w:lvl>
   </w:abstractNum>
-  <w:abstractNum w:abstractNumId="7" w15:restartNumberingAfterBreak="0">
+  <w:abstractNum w:abstractNumId="8" w15:restartNumberingAfterBreak="0">
+    <w:nsid w:val="469F7436"/>
+    <w:multiLevelType w:val="hybridMultilevel"/>
+    <w:tmpl w:val="1B7E3742"/>
+    <w:lvl w:ilvl="0" w:tplc="04090001">
+      <w:start w:val="1"/>
+      <w:numFmt w:val="bullet"/>
+      <w:lvlText w:val=""/>
+      <w:lvlJc w:val="left"/>
+      <w:pPr>
+        <w:ind w:left="720" w:hanging="360"/>
+      </w:pPr>
+      <w:rPr>
+        <w:rFonts w:ascii="Symbol" w:hAnsi="Symbol" w:hint="default"/>
+      </w:rPr>
+    </w:lvl>
+    <w:lvl w:ilvl="1" w:tplc="04090003" w:tentative="1">
+      <w:start w:val="1"/>
+      <w:numFmt w:val="bullet"/>
+      <w:lvlText w:val="o"/>
+      <w:lvlJc w:val="left"/>
+      <w:pPr>
+        <w:ind w:left="1440" w:hanging="360"/>
+      </w:pPr>
+      <w:rPr>
+        <w:rFonts w:ascii="Courier New" w:hAnsi="Courier New" w:cs="Courier New" w:hint="default"/>
+      </w:rPr>
+    </w:lvl>
+    <w:lvl w:ilvl="2" w:tplc="04090005" w:tentative="1">
+      <w:start w:val="1"/>
+      <w:numFmt w:val="bullet"/>
+      <w:lvlText w:val=""/>
+      <w:lvlJc w:val="left"/>
+      <w:pPr>
+        <w:ind w:left="2160" w:hanging="360"/>
+      </w:pPr>
+      <w:rPr>
+        <w:rFonts w:ascii="Wingdings" w:hAnsi="Wingdings" w:hint="default"/>
+      </w:rPr>
+    </w:lvl>
+    <w:lvl w:ilvl="3" w:tplc="04090001" w:tentative="1">
+      <w:start w:val="1"/>
+      <w:numFmt w:val="bullet"/>
+      <w:lvlText w:val=""/>
+      <w:lvlJc w:val="left"/>
+      <w:pPr>
+        <w:ind w:left="2880" w:hanging="360"/>
+      </w:pPr>
+      <w:rPr>
+        <w:rFonts w:ascii="Symbol" w:hAnsi="Symbol" w:hint="default"/>
+      </w:rPr>
+    </w:lvl>
+    <w:lvl w:ilvl="4" w:tplc="04090003" w:tentative="1">
+      <w:start w:val="1"/>
+      <w:numFmt w:val="bullet"/>
+      <w:lvlText w:val="o"/>
+      <w:lvlJc w:val="left"/>
+      <w:pPr>
+        <w:ind w:left="3600" w:hanging="360"/>
+      </w:pPr>
+      <w:rPr>
+        <w:rFonts w:ascii="Courier New" w:hAnsi="Courier New" w:cs="Courier New" w:hint="default"/>
+      </w:rPr>
+    </w:lvl>
+    <w:lvl w:ilvl="5" w:tplc="04090005" w:tentative="1">
+      <w:start w:val="1"/>
+      <w:numFmt w:val="bullet"/>
+      <w:lvlText w:val=""/>
+      <w:lvlJc w:val="left"/>
+      <w:pPr>
+        <w:ind w:left="4320" w:hanging="360"/>
+      </w:pPr>
+      <w:rPr>
+        <w:rFonts w:ascii="Wingdings" w:hAnsi="Wingdings" w:hint="default"/>
+      </w:rPr>
+    </w:lvl>
+    <w:lvl w:ilvl="6" w:tplc="04090001" w:tentative="1">
+      <w:start w:val="1"/>
+      <w:numFmt w:val="bullet"/>
+      <w:lvlText w:val=""/>
+      <w:lvlJc w:val="left"/>
+      <w:pPr>
+        <w:ind w:left="5040" w:hanging="360"/>
+      </w:pPr>
+      <w:rPr>
+        <w:rFonts w:ascii="Symbol" w:hAnsi="Symbol" w:hint="default"/>
+      </w:rPr>
+    </w:lvl>
+    <w:lvl w:ilvl="7" w:tplc="04090003" w:tentative="1">
+      <w:start w:val="1"/>
+      <w:numFmt w:val="bullet"/>
+      <w:lvlText w:val="o"/>
+      <w:lvlJc w:val="left"/>
+      <w:pPr>
+        <w:ind w:left="5760" w:hanging="360"/>
+      </w:pPr>
+      <w:rPr>
+        <w:rFonts w:ascii="Courier New" w:hAnsi="Courier New" w:cs="Courier New" w:hint="default"/>
+      </w:rPr>
+    </w:lvl>
+    <w:lvl w:ilvl="8" w:tplc="04090005" w:tentative="1">
+      <w:start w:val="1"/>
+      <w:numFmt w:val="bullet"/>
+      <w:lvlText w:val=""/>
+      <w:lvlJc w:val="left"/>
+      <w:pPr>
+        <w:ind w:left="6480" w:hanging="360"/>
+      </w:pPr>
+      <w:rPr>
+        <w:rFonts w:ascii="Wingdings" w:hAnsi="Wingdings" w:hint="default"/>
+      </w:rPr>
+    </w:lvl>
+  </w:abstractNum>
+  <w:abstractNum w:abstractNumId="9" w15:restartNumberingAfterBreak="0">
     <w:nsid w:val="647116E8"/>
     <w:multiLevelType w:val="multilevel"/>
     <w:tmpl w:val="ED8CD39A"/>
@@ -4533,7 +4946,7 @@
       </w:rPr>
     </w:lvl>
   </w:abstractNum>
-  <w:abstractNum w:abstractNumId="8" w15:restartNumberingAfterBreak="0">
+  <w:abstractNum w:abstractNumId="10" w15:restartNumberingAfterBreak="0">
     <w:nsid w:val="65F76EEA"/>
     <w:multiLevelType w:val="multilevel"/>
     <w:tmpl w:val="AB627666"/>
@@ -4682,7 +5095,121 @@
       </w:rPr>
     </w:lvl>
   </w:abstractNum>
-  <w:abstractNum w:abstractNumId="9" w15:restartNumberingAfterBreak="0">
+  <w:abstractNum w:abstractNumId="11" w15:restartNumberingAfterBreak="0">
+    <w:nsid w:val="6B8176C0"/>
+    <w:multiLevelType w:val="multilevel"/>
+    <w:tmpl w:val="DFE4DCDE"/>
+    <w:lvl w:ilvl="0">
+      <w:start w:val="1"/>
+      <w:numFmt w:val="bullet"/>
+      <w:lvlText w:val="-"/>
+      <w:lvlJc w:val="left"/>
+      <w:pPr>
+        <w:ind w:left="720" w:hanging="360"/>
+      </w:pPr>
+      <w:rPr>
+        <w:color w:val="0000FF"/>
+        <w:u w:val="none"/>
+      </w:rPr>
+    </w:lvl>
+    <w:lvl w:ilvl="1">
+      <w:start w:val="1"/>
+      <w:numFmt w:val="bullet"/>
+      <w:lvlText w:val="-"/>
+      <w:lvlJc w:val="left"/>
+      <w:pPr>
+        <w:ind w:left="1440" w:hanging="360"/>
+      </w:pPr>
+      <w:rPr>
+        <w:u w:val="none"/>
+      </w:rPr>
+    </w:lvl>
+    <w:lvl w:ilvl="2">
+      <w:start w:val="1"/>
+      <w:numFmt w:val="bullet"/>
+      <w:lvlText w:val="-"/>
+      <w:lvlJc w:val="left"/>
+      <w:pPr>
+        <w:ind w:left="2160" w:hanging="360"/>
+      </w:pPr>
+      <w:rPr>
+        <w:u w:val="none"/>
+      </w:rPr>
+    </w:lvl>
+    <w:lvl w:ilvl="3">
+      <w:start w:val="1"/>
+      <w:numFmt w:val="bullet"/>
+      <w:lvlText w:val="-"/>
+      <w:lvlJc w:val="left"/>
+      <w:pPr>
+        <w:ind w:left="2880" w:hanging="360"/>
+      </w:pPr>
+      <w:rPr>
+        <w:u w:val="none"/>
+      </w:rPr>
+    </w:lvl>
+    <w:lvl w:ilvl="4">
+      <w:start w:val="1"/>
+      <w:numFmt w:val="bullet"/>
+      <w:lvlText w:val="-"/>
+      <w:lvlJc w:val="left"/>
+      <w:pPr>
+        <w:ind w:left="3600" w:hanging="360"/>
+      </w:pPr>
+      <w:rPr>
+        <w:u w:val="none"/>
+      </w:rPr>
+    </w:lvl>
+    <w:lvl w:ilvl="5">
+      <w:start w:val="1"/>
+      <w:numFmt w:val="bullet"/>
+      <w:lvlText w:val="-"/>
+      <w:lvlJc w:val="left"/>
+      <w:pPr>
+        <w:ind w:left="4320" w:hanging="360"/>
+      </w:pPr>
+      <w:rPr>
+        <w:u w:val="none"/>
+      </w:rPr>
+    </w:lvl>
+    <w:lvl w:ilvl="6">
+      <w:start w:val="1"/>
+      <w:numFmt w:val="bullet"/>
+      <w:lvlText w:val="-"/>
+      <w:lvlJc w:val="left"/>
+      <w:pPr>
+        <w:ind w:left="5040" w:hanging="360"/>
+      </w:pPr>
+      <w:rPr>
+        <w:u w:val="none"/>
+      </w:rPr>
+    </w:lvl>
+    <w:lvl w:ilvl="7">
+      <w:start w:val="1"/>
+      <w:numFmt w:val="bullet"/>
+      <w:lvlText w:val="-"/>
+      <w:lvlJc w:val="left"/>
+      <w:pPr>
+        <w:ind w:left="5760" w:hanging="360"/>
+      </w:pPr>
+      <w:rPr>
+        <w:u w:val="none"/>
+      </w:rPr>
+    </w:lvl>
+    <w:lvl w:ilvl="8">
+      <w:start w:val="1"/>
+      <w:numFmt w:val="bullet"/>
+      <w:lvlText w:val="-"/>
+      <w:lvlJc w:val="left"/>
+      <w:pPr>
+        <w:ind w:left="6480" w:hanging="360"/>
+      </w:pPr>
+      <w:rPr>
+        <w:u w:val="none"/>
+      </w:rPr>
+    </w:lvl>
+  </w:abstractNum>
+  <w:abstractNum w:abstractNumId="12" w15:restartNumberingAfterBreak="0">
     <w:nsid w:val="7A4801CF"/>
     <w:multiLevelType w:val="multilevel"/>
     <w:tmpl w:val="410A769E"/>
@@ -4831,7 +5358,7 @@
       </w:rPr>
     </w:lvl>
   </w:abstractNum>
-  <w:abstractNum w:abstractNumId="10" w15:restartNumberingAfterBreak="0">
+  <w:abstractNum w:abstractNumId="13" w15:restartNumberingAfterBreak="0">
     <w:nsid w:val="7E1B2283"/>
     <w:multiLevelType w:val="multilevel"/>
     <w:tmpl w:val="490EF624"/>
@@ -4981,37 +5508,46 @@
     </w:lvl>
   </w:abstractNum>
   <w:num w:numId="1" w16cid:durableId="2134055585">
+    <w:abstractNumId w:val="12"/>
+  </w:num>
+  <w:num w:numId="2" w16cid:durableId="1533422847">
+    <w:abstractNumId w:val="6"/>
+  </w:num>
+  <w:num w:numId="3" w16cid:durableId="866678959">
+    <w:abstractNumId w:val="13"/>
+  </w:num>
+  <w:num w:numId="4" w16cid:durableId="1086996646">
+    <w:abstractNumId w:val="5"/>
+  </w:num>
+  <w:num w:numId="5" w16cid:durableId="829563531">
     <w:abstractNumId w:val="9"/>
   </w:num>
-  <w:num w:numId="2" w16cid:durableId="1533422847">
-    <w:abstractNumId w:val="5"/>
-  </w:num>
-  <w:num w:numId="3" w16cid:durableId="866678959">
+  <w:num w:numId="6" w16cid:durableId="1649818068">
     <w:abstractNumId w:val="10"/>
   </w:num>
-  <w:num w:numId="4" w16cid:durableId="1086996646">
+  <w:num w:numId="7" w16cid:durableId="655648628">
+    <w:abstractNumId w:val="7"/>
+  </w:num>
+  <w:num w:numId="8" w16cid:durableId="794447275">
     <w:abstractNumId w:val="4"/>
   </w:num>
-  <w:num w:numId="5" w16cid:durableId="829563531">
-    <w:abstractNumId w:val="7"/>
-  </w:num>
-  <w:num w:numId="6" w16cid:durableId="1649818068">
-    <w:abstractNumId w:val="8"/>
-  </w:num>
-  <w:num w:numId="7" w16cid:durableId="655648628">
-    <w:abstractNumId w:val="6"/>
-  </w:num>
-  <w:num w:numId="8" w16cid:durableId="794447275">
-    <w:abstractNumId w:val="3"/>
-  </w:num>
   <w:num w:numId="9" w16cid:durableId="1217083615">
-    <w:abstractNumId w:val="1"/>
+    <w:abstractNumId w:val="2"/>
   </w:num>
   <w:num w:numId="10" w16cid:durableId="2042895908">
     <w:abstractNumId w:val="0"/>
   </w:num>
   <w:num w:numId="11" w16cid:durableId="1700819359">
-    <w:abstractNumId w:val="2"/>
+    <w:abstractNumId w:val="3"/>
+  </w:num>
+  <w:num w:numId="12" w16cid:durableId="203258051">
+    <w:abstractNumId w:val="1"/>
+  </w:num>
+  <w:num w:numId="13" w16cid:durableId="1472093249">
+    <w:abstractNumId w:val="11"/>
+  </w:num>
+  <w:num w:numId="14" w16cid:durableId="1482036613">
+    <w:abstractNumId w:val="8"/>
   </w:num>
 </w:numbering>
 </file>
@@ -5479,6 +6015,21 @@
       <w:iCs/>
     </w:rPr>
   </w:style>
+  <w:style w:type="paragraph" w:styleId="ListParagraph">
+    <w:name w:val="List Paragraph"/>
+    <w:basedOn w:val="Normal"/>
+    <w:uiPriority w:val="34"/>
+    <w:qFormat/>
+    <w:rsid w:val="0030461F"/>
+    <w:pPr>
+      <w:ind w:left="720"/>
+      <w:contextualSpacing/>
+    </w:pPr>
+    <w:rPr>
+      <w:rFonts w:cs="Angsana New"/>
+      <w:szCs w:val="30"/>
+    </w:rPr>
+  </w:style>
 </w:styles>
 </file>
 
